--- a/Report.docx
+++ b/Report.docx
@@ -49,7 +49,15 @@
       </w:r>
     </w:p>
     <w:p>
-      <w:r>
+      <w:pPr>
+        <w:rPr>
+          <w:b/>
+        </w:rPr>
+      </w:pPr>
+      <w:r>
+        <w:rPr>
+          <w:b/>
+        </w:rPr>
         <w:t>Task 1</w:t>
       </w:r>
     </w:p>
@@ -58,80 +66,1597 @@
         <w:rPr>
           <w:rFonts w:hint="eastAsia"/>
         </w:rPr>
+        <w:t>Q</w:t>
+      </w:r>
+      <w:r>
+        <w:rPr>
+          <w:rFonts w:hint="eastAsia"/>
+        </w:rPr>
         <w:t>1</w:t>
       </w:r>
       <w:r>
         <w:t>.</w:t>
       </w:r>
     </w:p>
-    <w:p/>
+    <w:p>
+      <w:r>
+        <w:t>There are</w:t>
+      </w:r>
+      <w:r>
+        <w:t xml:space="preserve"> some </w:t>
+      </w:r>
+      <w:r>
+        <w:t>problems</w:t>
+      </w:r>
+      <w:r>
+        <w:t xml:space="preserve"> of this system.</w:t>
+      </w:r>
+    </w:p>
+    <w:p>
+      <w:r>
+        <w:t xml:space="preserve">a. </w:t>
+      </w:r>
+      <w:r>
+        <w:t>The legitimacy of the reader cannot be discerned.</w:t>
+      </w:r>
+    </w:p>
     <w:p>
       <w:pPr>
         <w:rPr>
           <w:rFonts w:hint="eastAsia"/>
         </w:rPr>
       </w:pPr>
-    </w:p>
-    <w:p>
-      <w:r>
+      <w:r>
+        <w:t>The tag does not have the r</w:t>
+      </w:r>
+      <w:r>
+        <w:t>ecognition ability</w:t>
+      </w:r>
+      <w:r>
+        <w:t>, so any reader can read it.</w:t>
+      </w:r>
+    </w:p>
+    <w:p>
+      <w:r>
+        <w:t xml:space="preserve">b. </w:t>
+      </w:r>
+      <w:r>
+        <w:t>M</w:t>
+      </w:r>
+      <w:r>
+        <w:t xml:space="preserve">ay can </w:t>
+      </w:r>
+      <w:r>
+        <w:t>Clone</w:t>
+      </w:r>
+      <w:r>
+        <w:t xml:space="preserve"> the</w:t>
+      </w:r>
+      <w:r>
+        <w:t xml:space="preserve"> tag</w:t>
+      </w:r>
+      <w:r>
+        <w:t>.</w:t>
+      </w:r>
+    </w:p>
+    <w:p>
+      <w:pPr>
         <w:rPr>
           <w:rFonts w:hint="eastAsia"/>
         </w:rPr>
-        <w:t>2</w:t>
-      </w:r>
-      <w:r>
-        <w:t>.</w:t>
-      </w:r>
-    </w:p>
-    <w:p/>
-    <w:p>
-      <w:pPr>
-        <w:rPr>
-          <w:rFonts w:hint="eastAsia"/>
-        </w:rPr>
-      </w:pPr>
-    </w:p>
-    <w:p>
-      <w:r>
-        <w:rPr>
-          <w:rFonts w:hint="eastAsia"/>
-        </w:rPr>
-        <w:t>3</w:t>
-      </w:r>
-      <w:r>
-        <w:t>.</w:t>
-      </w:r>
-    </w:p>
-    <w:p/>
-    <w:p>
-      <w:pPr>
-        <w:rPr>
-          <w:rFonts w:hint="eastAsia"/>
-        </w:rPr>
-      </w:pPr>
-    </w:p>
-    <w:p>
-      <w:r>
-        <w:rPr>
-          <w:rFonts w:hint="eastAsia"/>
-        </w:rPr>
-        <w:t>4</w:t>
+      </w:pPr>
+      <w:r>
+        <w:t>An attacker can c</w:t>
+      </w:r>
+      <w:r>
+        <w:t>opy</w:t>
+      </w:r>
+      <w:r>
+        <w:t xml:space="preserve"> a t</w:t>
+      </w:r>
+      <w:r>
+        <w:t>ag use to other fake things. Because the tag is outline work, and it can rea</w:t>
       </w:r>
       <w:bookmarkStart w:id="0" w:name="_GoBack"/>
       <w:bookmarkEnd w:id="0"/>
       <w:r>
+        <w:t xml:space="preserve">d at any time. Also, can reading </w:t>
+      </w:r>
+      <w:r>
+        <w:t>information from a distance</w:t>
+      </w:r>
+      <w:r>
+        <w:t>, means it can copy</w:t>
+      </w:r>
+      <w:r>
+        <w:t xml:space="preserve"> </w:t>
+      </w:r>
+      <w:r>
+        <w:t>without knowing</w:t>
+      </w:r>
+      <w:r>
         <w:t>.</w:t>
       </w:r>
     </w:p>
     <w:p>
+      <w:r>
+        <w:t xml:space="preserve">c. </w:t>
+      </w:r>
+      <w:r>
+        <w:t>May infringe on personal privacy</w:t>
+      </w:r>
+      <w:r>
+        <w:t>.</w:t>
+      </w:r>
+    </w:p>
+    <w:p>
       <w:pPr>
         <w:rPr>
           <w:rFonts w:hint="eastAsia"/>
         </w:rPr>
       </w:pPr>
-    </w:p>
-    <w:p>
-      <w:r>
+      <w:r>
+        <w:t xml:space="preserve">For example, a tag </w:t>
+      </w:r>
+      <w:r>
+        <w:t>Implanted into personal items without knowing it</w:t>
+      </w:r>
+      <w:r>
+        <w:t>,</w:t>
+      </w:r>
+      <w:r>
+        <w:t xml:space="preserve"> </w:t>
+      </w:r>
+      <w:r>
+        <w:t>attacker</w:t>
+      </w:r>
+      <w:r>
+        <w:t xml:space="preserve"> can use the tag </w:t>
+      </w:r>
+      <w:r>
+        <w:t>identification</w:t>
+      </w:r>
+      <w:r>
+        <w:t xml:space="preserve"> a person. Because it c</w:t>
+      </w:r>
+      <w:r>
+        <w:t>an be arbitrarily scanned at remote</w:t>
+      </w:r>
+      <w:r>
+        <w:t>, and tag has u</w:t>
+      </w:r>
+      <w:r>
+        <w:t xml:space="preserve">niquely </w:t>
+      </w:r>
+      <w:r>
+        <w:t>identified</w:t>
+      </w:r>
+      <w:r>
+        <w:t>.</w:t>
+      </w:r>
+    </w:p>
+    <w:p/>
+    <w:p>
+      <w:r>
+        <w:t>Q</w:t>
+      </w:r>
+      <w:r>
+        <w:rPr>
+          <w:rFonts w:hint="eastAsia"/>
+        </w:rPr>
+        <w:t>2</w:t>
+      </w:r>
+      <w:r>
+        <w:t>.</w:t>
+      </w:r>
+    </w:p>
+    <w:p>
+      <w:r>
+        <w:t xml:space="preserve">Can use the </w:t>
+      </w:r>
+      <w:r>
+        <w:t>Kerberos Protocol</w:t>
+      </w:r>
+      <w:r>
+        <w:t>(V5).</w:t>
+      </w:r>
+    </w:p>
+    <w:p>
+      <w:pPr>
+        <w:rPr>
+          <w:rFonts w:hint="eastAsia"/>
+        </w:rPr>
+      </w:pPr>
+      <w:r>
+        <w:rPr>
+          <w:rFonts w:hint="eastAsia"/>
+        </w:rPr>
+        <w:t>C</w:t>
+      </w:r>
+      <w:r>
+        <w:t xml:space="preserve">: </w:t>
+      </w:r>
+      <w:r>
+        <w:t>courier</w:t>
+      </w:r>
+      <w:r>
+        <w:t xml:space="preserve"> </w:t>
+      </w:r>
+      <w:r>
+        <w:t>AS an</w:t>
+      </w:r>
+      <w:r>
+        <w:t>d</w:t>
+      </w:r>
+      <w:r>
+        <w:t xml:space="preserve"> TGS</w:t>
+      </w:r>
+      <w:r>
+        <w:t xml:space="preserve"> are in Server part</w:t>
+      </w:r>
+    </w:p>
+    <w:p>
+      <w:pPr>
+        <w:rPr>
+          <w:rFonts w:hint="eastAsia"/>
+        </w:rPr>
+      </w:pPr>
+      <w:r>
+        <w:t xml:space="preserve">N: </w:t>
+      </w:r>
+      <w:proofErr w:type="spellStart"/>
+      <w:r>
+        <w:t>Nounce</w:t>
+      </w:r>
+      <w:proofErr w:type="spellEnd"/>
+      <w:r>
+        <w:t>; R: Realm</w:t>
+      </w:r>
+    </w:p>
+    <w:p>
+      <w:pPr>
+        <w:spacing w:line="280" w:lineRule="exact"/>
+      </w:pPr>
+      <w:r>
+        <w:t xml:space="preserve"> C </w:t>
+      </w:r>
+      <w:r>
+        <w:t>-&gt;</w:t>
+      </w:r>
+      <w:r>
+        <w:t xml:space="preserve"> AS: Options, ID</w:t>
+      </w:r>
+      <w:r>
+        <w:rPr>
+          <w:vertAlign w:val="subscript"/>
+        </w:rPr>
+        <w:t>C</w:t>
+      </w:r>
+      <w:r>
+        <w:t>, R</w:t>
+      </w:r>
+      <w:r>
+        <w:rPr>
+          <w:vertAlign w:val="subscript"/>
+        </w:rPr>
+        <w:t>C</w:t>
+      </w:r>
+      <w:r>
+        <w:t xml:space="preserve">, </w:t>
+      </w:r>
+      <w:proofErr w:type="spellStart"/>
+      <w:r>
+        <w:t>ID</w:t>
+      </w:r>
+      <w:r>
+        <w:rPr>
+          <w:vertAlign w:val="subscript"/>
+        </w:rPr>
+        <w:t>tgs</w:t>
+      </w:r>
+      <w:proofErr w:type="spellEnd"/>
+      <w:r>
+        <w:t>, Times, N</w:t>
+      </w:r>
+      <w:r>
+        <w:rPr>
+          <w:vertAlign w:val="subscript"/>
+        </w:rPr>
+        <w:t>1</w:t>
+      </w:r>
+    </w:p>
+    <w:p>
+      <w:pPr>
+        <w:spacing w:line="280" w:lineRule="exact"/>
+        <w:ind w:firstLineChars="50" w:firstLine="105"/>
+      </w:pPr>
+      <w:r>
+        <w:t xml:space="preserve">AS </w:t>
+      </w:r>
+      <w:r>
+        <w:t>-&gt;</w:t>
+      </w:r>
+      <w:r>
+        <w:t xml:space="preserve"> C: R</w:t>
+      </w:r>
+      <w:r>
+        <w:rPr>
+          <w:sz w:val="20"/>
+          <w:vertAlign w:val="subscript"/>
+        </w:rPr>
+        <w:t>C</w:t>
+      </w:r>
+      <w:r>
+        <w:t>, ID</w:t>
+      </w:r>
+      <w:r>
+        <w:rPr>
+          <w:vertAlign w:val="subscript"/>
+        </w:rPr>
+        <w:t>C</w:t>
+      </w:r>
+      <w:r>
+        <w:t xml:space="preserve">, </w:t>
+      </w:r>
+      <w:proofErr w:type="spellStart"/>
+      <w:r>
+        <w:t>Ticket</w:t>
+      </w:r>
+      <w:r>
+        <w:rPr>
+          <w:vertAlign w:val="subscript"/>
+        </w:rPr>
+        <w:t>tgs</w:t>
+      </w:r>
+      <w:r>
+        <w:t>,E</w:t>
+      </w:r>
+      <w:r>
+        <w:rPr>
+          <w:vertAlign w:val="subscript"/>
+        </w:rPr>
+        <w:t>Kc</w:t>
+      </w:r>
+      <w:proofErr w:type="spellEnd"/>
+      <w:r>
+        <w:t>[</w:t>
+      </w:r>
+      <w:proofErr w:type="spellStart"/>
+      <w:r>
+        <w:t>K</w:t>
+      </w:r>
+      <w:r>
+        <w:rPr>
+          <w:vertAlign w:val="subscript"/>
+        </w:rPr>
+        <w:t>c,tgs</w:t>
+      </w:r>
+      <w:r>
+        <w:t>,ID</w:t>
+      </w:r>
+      <w:r>
+        <w:rPr>
+          <w:vertAlign w:val="subscript"/>
+        </w:rPr>
+        <w:t>tgs</w:t>
+      </w:r>
+      <w:r>
+        <w:t>,Times</w:t>
+      </w:r>
+      <w:proofErr w:type="spellEnd"/>
+      <w:r>
+        <w:t>, N</w:t>
+      </w:r>
+      <w:r>
+        <w:rPr>
+          <w:vertAlign w:val="subscript"/>
+        </w:rPr>
+        <w:t>1</w:t>
+      </w:r>
+      <w:r>
+        <w:t>]</w:t>
+      </w:r>
+    </w:p>
+    <w:p>
+      <w:pPr>
+        <w:spacing w:line="280" w:lineRule="exact"/>
+        <w:ind w:firstLine="420"/>
+      </w:pPr>
+      <w:proofErr w:type="spellStart"/>
+      <w:r>
+        <w:t>Ticket</w:t>
+      </w:r>
+      <w:r>
+        <w:rPr>
+          <w:vertAlign w:val="subscript"/>
+        </w:rPr>
+        <w:t>tgs</w:t>
+      </w:r>
+      <w:proofErr w:type="spellEnd"/>
+      <w:r>
+        <w:t xml:space="preserve"> = </w:t>
+      </w:r>
+      <w:proofErr w:type="spellStart"/>
+      <w:r>
+        <w:t>E</w:t>
+      </w:r>
+      <w:r>
+        <w:rPr>
+          <w:sz w:val="36"/>
+          <w:vertAlign w:val="subscript"/>
+        </w:rPr>
+        <w:t>K</w:t>
+      </w:r>
+      <w:r>
+        <w:rPr>
+          <w:vertAlign w:val="subscript"/>
+        </w:rPr>
+        <w:t>tgs</w:t>
+      </w:r>
+      <w:proofErr w:type="spellEnd"/>
+      <w:r>
+        <w:t xml:space="preserve">[Flags, </w:t>
+      </w:r>
+      <w:proofErr w:type="spellStart"/>
+      <w:r>
+        <w:t>K</w:t>
+      </w:r>
+      <w:r>
+        <w:rPr>
+          <w:vertAlign w:val="subscript"/>
+        </w:rPr>
+        <w:t>c,tgs</w:t>
+      </w:r>
+      <w:proofErr w:type="spellEnd"/>
+      <w:r>
+        <w:t>, R</w:t>
+      </w:r>
+      <w:r>
+        <w:rPr>
+          <w:vertAlign w:val="subscript"/>
+        </w:rPr>
+        <w:t>C</w:t>
+      </w:r>
+      <w:r>
+        <w:t>, ID</w:t>
+      </w:r>
+      <w:r>
+        <w:rPr>
+          <w:vertAlign w:val="subscript"/>
+        </w:rPr>
+        <w:t>C</w:t>
+      </w:r>
+      <w:r>
+        <w:t>, AD</w:t>
+      </w:r>
+      <w:r>
+        <w:rPr>
+          <w:vertAlign w:val="subscript"/>
+        </w:rPr>
+        <w:t>C</w:t>
+      </w:r>
+      <w:r>
+        <w:t>, TS</w:t>
+      </w:r>
+      <w:r>
+        <w:rPr>
+          <w:vertAlign w:val="subscript"/>
+        </w:rPr>
+        <w:t>2</w:t>
+      </w:r>
+      <w:r>
+        <w:t>, Times]</w:t>
+      </w:r>
+    </w:p>
+    <w:p>
+      <w:pPr>
+        <w:spacing w:line="280" w:lineRule="exact"/>
+      </w:pPr>
+      <w:r>
+        <w:t xml:space="preserve"> C</w:t>
+      </w:r>
+      <w:r>
+        <w:t>-&gt;</w:t>
+      </w:r>
+      <w:r>
+        <w:t xml:space="preserve"> TGS: Options, ID</w:t>
+      </w:r>
+      <w:r>
+        <w:rPr>
+          <w:vertAlign w:val="subscript"/>
+        </w:rPr>
+        <w:t>V</w:t>
+      </w:r>
+      <w:r>
+        <w:t>,Times,N</w:t>
+      </w:r>
+      <w:r>
+        <w:rPr>
+          <w:vertAlign w:val="subscript"/>
+        </w:rPr>
+        <w:t>2</w:t>
+      </w:r>
+      <w:r>
+        <w:t>,Ticket</w:t>
+      </w:r>
+      <w:r>
+        <w:rPr>
+          <w:vertAlign w:val="subscript"/>
+        </w:rPr>
+        <w:t>tgs</w:t>
+      </w:r>
+      <w:r>
+        <w:t xml:space="preserve">, </w:t>
+      </w:r>
+      <w:proofErr w:type="spellStart"/>
+      <w:r>
+        <w:t>Auth</w:t>
+      </w:r>
+      <w:r>
+        <w:rPr>
+          <w:vertAlign w:val="subscript"/>
+        </w:rPr>
+        <w:t>C</w:t>
+      </w:r>
+      <w:proofErr w:type="spellEnd"/>
+    </w:p>
+    <w:p>
+      <w:pPr>
+        <w:spacing w:line="280" w:lineRule="exact"/>
+        <w:ind w:firstLine="420"/>
+      </w:pPr>
+      <w:proofErr w:type="spellStart"/>
+      <w:r>
+        <w:t>Auth</w:t>
+      </w:r>
+      <w:r>
+        <w:rPr>
+          <w:vertAlign w:val="subscript"/>
+        </w:rPr>
+        <w:t>C</w:t>
+      </w:r>
+      <w:proofErr w:type="spellEnd"/>
+      <w:r>
+        <w:t xml:space="preserve"> = </w:t>
+      </w:r>
+      <w:proofErr w:type="spellStart"/>
+      <w:r>
+        <w:t>E</w:t>
+      </w:r>
+      <w:r>
+        <w:rPr>
+          <w:sz w:val="32"/>
+          <w:vertAlign w:val="subscript"/>
+        </w:rPr>
+        <w:t>K</w:t>
+      </w:r>
+      <w:r>
+        <w:rPr>
+          <w:vertAlign w:val="subscript"/>
+        </w:rPr>
+        <w:t>c,tgs</w:t>
+      </w:r>
+      <w:proofErr w:type="spellEnd"/>
+      <w:r>
+        <w:t>[ID</w:t>
+      </w:r>
+      <w:r>
+        <w:rPr>
+          <w:vertAlign w:val="subscript"/>
+        </w:rPr>
+        <w:t>C,</w:t>
+      </w:r>
+      <w:r>
+        <w:t xml:space="preserve"> R</w:t>
+      </w:r>
+      <w:r>
+        <w:rPr>
+          <w:vertAlign w:val="subscript"/>
+        </w:rPr>
+        <w:t>C</w:t>
+      </w:r>
+      <w:r>
+        <w:t>, TS</w:t>
+      </w:r>
+      <w:r>
+        <w:rPr>
+          <w:vertAlign w:val="subscript"/>
+        </w:rPr>
+        <w:t>1</w:t>
+      </w:r>
+      <w:r>
+        <w:t>]</w:t>
+      </w:r>
+    </w:p>
+    <w:p>
+      <w:pPr>
+        <w:spacing w:line="280" w:lineRule="exact"/>
+      </w:pPr>
+      <w:r>
+        <w:t xml:space="preserve"> TGS </w:t>
+      </w:r>
+      <w:r>
+        <w:t>-&gt;</w:t>
+      </w:r>
+      <w:r>
+        <w:t xml:space="preserve"> C: R</w:t>
+      </w:r>
+      <w:r>
+        <w:rPr>
+          <w:vertAlign w:val="subscript"/>
+        </w:rPr>
+        <w:t>C</w:t>
+      </w:r>
+      <w:r>
+        <w:t>, ID</w:t>
+      </w:r>
+      <w:r>
+        <w:rPr>
+          <w:vertAlign w:val="subscript"/>
+        </w:rPr>
+        <w:t>C</w:t>
+      </w:r>
+      <w:r>
+        <w:t xml:space="preserve">, </w:t>
+      </w:r>
+      <w:proofErr w:type="spellStart"/>
+      <w:r>
+        <w:t>Ticket</w:t>
+      </w:r>
+      <w:r>
+        <w:rPr>
+          <w:vertAlign w:val="subscript"/>
+        </w:rPr>
+        <w:t>V</w:t>
+      </w:r>
+      <w:proofErr w:type="spellEnd"/>
+      <w:r>
+        <w:t xml:space="preserve"> , </w:t>
+      </w:r>
+      <w:proofErr w:type="spellStart"/>
+      <w:r>
+        <w:t>E</w:t>
+      </w:r>
+      <w:r>
+        <w:rPr>
+          <w:sz w:val="36"/>
+          <w:vertAlign w:val="subscript"/>
+        </w:rPr>
+        <w:t>K</w:t>
+      </w:r>
+      <w:r>
+        <w:rPr>
+          <w:vertAlign w:val="subscript"/>
+        </w:rPr>
+        <w:t>c,tgs</w:t>
+      </w:r>
+      <w:proofErr w:type="spellEnd"/>
+      <w:r>
+        <w:t>[K</w:t>
+      </w:r>
+      <w:r>
+        <w:rPr>
+          <w:vertAlign w:val="subscript"/>
+        </w:rPr>
+        <w:t>C,V</w:t>
+      </w:r>
+      <w:r>
+        <w:t xml:space="preserve"> , Times, N</w:t>
+      </w:r>
+      <w:r>
+        <w:rPr>
+          <w:vertAlign w:val="subscript"/>
+        </w:rPr>
+        <w:t>2</w:t>
+      </w:r>
+      <w:r>
+        <w:t>, R</w:t>
+      </w:r>
+      <w:r>
+        <w:rPr>
+          <w:vertAlign w:val="subscript"/>
+        </w:rPr>
+        <w:t>V</w:t>
+      </w:r>
+      <w:r>
+        <w:t>, ID</w:t>
+      </w:r>
+      <w:r>
+        <w:rPr>
+          <w:vertAlign w:val="subscript"/>
+        </w:rPr>
+        <w:t>V</w:t>
+      </w:r>
+      <w:r>
+        <w:t>]</w:t>
+      </w:r>
+    </w:p>
+    <w:p>
+      <w:pPr>
+        <w:spacing w:line="280" w:lineRule="exact"/>
+        <w:ind w:firstLine="420"/>
+      </w:pPr>
+      <w:proofErr w:type="spellStart"/>
+      <w:r>
+        <w:t>Ticket</w:t>
+      </w:r>
+      <w:r>
+        <w:rPr>
+          <w:vertAlign w:val="subscript"/>
+        </w:rPr>
+        <w:t>V</w:t>
+      </w:r>
+      <w:proofErr w:type="spellEnd"/>
+      <w:r>
+        <w:rPr>
+          <w:vertAlign w:val="subscript"/>
+        </w:rPr>
+        <w:t xml:space="preserve"> </w:t>
+      </w:r>
+      <w:r>
+        <w:t xml:space="preserve">= </w:t>
+      </w:r>
+      <w:proofErr w:type="spellStart"/>
+      <w:r>
+        <w:t>E</w:t>
+      </w:r>
+      <w:r>
+        <w:rPr>
+          <w:sz w:val="32"/>
+          <w:vertAlign w:val="subscript"/>
+        </w:rPr>
+        <w:t>K</w:t>
+      </w:r>
+      <w:r>
+        <w:rPr>
+          <w:vertAlign w:val="subscript"/>
+        </w:rPr>
+        <w:t>v</w:t>
+      </w:r>
+      <w:proofErr w:type="spellEnd"/>
+      <w:r>
+        <w:t xml:space="preserve">[Flags, </w:t>
+      </w:r>
+      <w:proofErr w:type="spellStart"/>
+      <w:r>
+        <w:t>K</w:t>
+      </w:r>
+      <w:r>
+        <w:rPr>
+          <w:vertAlign w:val="subscript"/>
+        </w:rPr>
+        <w:t>c,v</w:t>
+      </w:r>
+      <w:proofErr w:type="spellEnd"/>
+      <w:r>
+        <w:t>, R</w:t>
+      </w:r>
+      <w:r>
+        <w:rPr>
+          <w:vertAlign w:val="subscript"/>
+        </w:rPr>
+        <w:t>C</w:t>
+      </w:r>
+      <w:r>
+        <w:t>, ID</w:t>
+      </w:r>
+      <w:r>
+        <w:rPr>
+          <w:vertAlign w:val="subscript"/>
+        </w:rPr>
+        <w:t>C</w:t>
+      </w:r>
+      <w:r>
+        <w:t>, AD</w:t>
+      </w:r>
+      <w:r>
+        <w:rPr>
+          <w:vertAlign w:val="subscript"/>
+        </w:rPr>
+        <w:t>C</w:t>
+      </w:r>
+      <w:r>
+        <w:t>, Times]</w:t>
+      </w:r>
+    </w:p>
+    <w:p>
+      <w:pPr>
+        <w:spacing w:line="280" w:lineRule="exact"/>
+      </w:pPr>
+      <w:r>
+        <w:t xml:space="preserve"> C -&gt; V: Options, </w:t>
+      </w:r>
+      <w:proofErr w:type="spellStart"/>
+      <w:r>
+        <w:t>Ticket</w:t>
+      </w:r>
+      <w:r>
+        <w:rPr>
+          <w:vertAlign w:val="subscript"/>
+        </w:rPr>
+        <w:t>V</w:t>
+      </w:r>
+      <w:proofErr w:type="spellEnd"/>
+      <w:r>
+        <w:t xml:space="preserve">, </w:t>
+      </w:r>
+      <w:proofErr w:type="spellStart"/>
+      <w:r>
+        <w:t>Auth</w:t>
+      </w:r>
+      <w:r>
+        <w:rPr>
+          <w:vertAlign w:val="subscript"/>
+        </w:rPr>
+        <w:t>C</w:t>
+      </w:r>
+      <w:proofErr w:type="spellEnd"/>
+    </w:p>
+    <w:p>
+      <w:pPr>
+        <w:spacing w:line="280" w:lineRule="exact"/>
+        <w:ind w:firstLine="420"/>
+      </w:pPr>
+      <w:proofErr w:type="spellStart"/>
+      <w:r>
+        <w:t>Auth</w:t>
+      </w:r>
+      <w:r>
+        <w:rPr>
+          <w:vertAlign w:val="subscript"/>
+        </w:rPr>
+        <w:t>C</w:t>
+      </w:r>
+      <w:proofErr w:type="spellEnd"/>
+      <w:r>
+        <w:t xml:space="preserve"> = </w:t>
+      </w:r>
+      <w:proofErr w:type="spellStart"/>
+      <w:r>
+        <w:t>E</w:t>
+      </w:r>
+      <w:r>
+        <w:rPr>
+          <w:sz w:val="36"/>
+          <w:vertAlign w:val="subscript"/>
+        </w:rPr>
+        <w:t>K</w:t>
+      </w:r>
+      <w:r>
+        <w:rPr>
+          <w:vertAlign w:val="subscript"/>
+        </w:rPr>
+        <w:t>c,v</w:t>
+      </w:r>
+      <w:proofErr w:type="spellEnd"/>
+      <w:r>
+        <w:t>[ID</w:t>
+      </w:r>
+      <w:r>
+        <w:rPr>
+          <w:vertAlign w:val="subscript"/>
+        </w:rPr>
+        <w:t>C</w:t>
+      </w:r>
+      <w:r>
+        <w:t>, R</w:t>
+      </w:r>
+      <w:r>
+        <w:rPr>
+          <w:vertAlign w:val="subscript"/>
+        </w:rPr>
+        <w:t>C</w:t>
+      </w:r>
+      <w:r>
+        <w:t>, TS</w:t>
+      </w:r>
+      <w:r>
+        <w:rPr>
+          <w:vertAlign w:val="subscript"/>
+        </w:rPr>
+        <w:t>2</w:t>
+      </w:r>
+      <w:r>
+        <w:t>, Subkey, Seq#]</w:t>
+      </w:r>
+    </w:p>
+    <w:p>
+      <w:pPr>
+        <w:spacing w:line="280" w:lineRule="exact"/>
+      </w:pPr>
+      <w:r>
+        <w:t xml:space="preserve"> V -&gt; C: </w:t>
+      </w:r>
+      <w:proofErr w:type="spellStart"/>
+      <w:r>
+        <w:t>E</w:t>
+      </w:r>
+      <w:r>
+        <w:rPr>
+          <w:sz w:val="28"/>
+          <w:vertAlign w:val="subscript"/>
+        </w:rPr>
+        <w:t>K</w:t>
+      </w:r>
+      <w:r>
+        <w:rPr>
+          <w:vertAlign w:val="subscript"/>
+        </w:rPr>
+        <w:t>c,v</w:t>
+      </w:r>
+      <w:proofErr w:type="spellEnd"/>
+      <w:r>
+        <w:t>[TS</w:t>
+      </w:r>
+      <w:r>
+        <w:rPr>
+          <w:vertAlign w:val="subscript"/>
+        </w:rPr>
+        <w:t>2</w:t>
+      </w:r>
+      <w:r>
+        <w:t xml:space="preserve"> , Subkey, Seq#]</w:t>
+      </w:r>
+    </w:p>
+    <w:p>
+      <w:pPr>
+        <w:spacing w:line="280" w:lineRule="exact"/>
+        <w:rPr>
+          <w:rFonts w:hint="eastAsia"/>
+        </w:rPr>
+      </w:pPr>
+    </w:p>
+    <w:p>
+      <w:r>
+        <w:t xml:space="preserve">Because the client (courier) has a </w:t>
+      </w:r>
+      <w:r>
+        <w:t>Reader</w:t>
+      </w:r>
+      <w:r>
+        <w:t xml:space="preserve">, it has enough computing power. </w:t>
+      </w:r>
+      <w:proofErr w:type="gramStart"/>
+      <w:r>
+        <w:t>Also</w:t>
+      </w:r>
+      <w:proofErr w:type="gramEnd"/>
+      <w:r>
+        <w:t xml:space="preserve"> the device can connect the Internet.</w:t>
+      </w:r>
+      <w:r>
+        <w:t xml:space="preserve"> The server can do the AS an</w:t>
+      </w:r>
+      <w:r>
+        <w:t>d</w:t>
+      </w:r>
+      <w:r>
+        <w:t xml:space="preserve"> TGS job.</w:t>
+      </w:r>
+    </w:p>
+    <w:p>
+      <w:r>
+        <w:t>Since verification is only done at the time of delivery</w:t>
+      </w:r>
+      <w:r>
+        <w:t>,</w:t>
+      </w:r>
+      <w:r>
+        <w:t xml:space="preserve"> </w:t>
+      </w:r>
+      <w:r>
+        <w:t>t</w:t>
+      </w:r>
+      <w:r>
+        <w:t>ime synchronization</w:t>
+      </w:r>
+      <w:r>
+        <w:t xml:space="preserve"> c</w:t>
+      </w:r>
+      <w:r>
+        <w:t xml:space="preserve">an be limited </w:t>
+      </w:r>
+      <w:r>
+        <w:t>in</w:t>
+      </w:r>
+      <w:r>
+        <w:t xml:space="preserve"> few minutes</w:t>
+      </w:r>
+      <w:r>
+        <w:t>.</w:t>
+      </w:r>
+      <w:r>
+        <w:t xml:space="preserve"> </w:t>
+      </w:r>
+      <w:r>
+        <w:t>T</w:t>
+      </w:r>
+      <w:r>
+        <w:t>he</w:t>
+      </w:r>
+      <w:r>
+        <w:t xml:space="preserve"> </w:t>
+      </w:r>
+      <w:r>
+        <w:t>s</w:t>
+      </w:r>
+      <w:r>
+        <w:t>erver usage is not efficient at the same time</w:t>
+      </w:r>
+      <w:r>
+        <w:t xml:space="preserve"> and the</w:t>
+      </w:r>
+      <w:r>
+        <w:t xml:space="preserve"> </w:t>
+      </w:r>
+      <w:r>
+        <w:t xml:space="preserve">Reader are limited, so the DDoS attack </w:t>
+      </w:r>
+      <w:r>
+        <w:t>will not happen</w:t>
+      </w:r>
+      <w:r>
+        <w:t xml:space="preserve">. </w:t>
+      </w:r>
+    </w:p>
+    <w:p/>
+    <w:p/>
+    <w:p/>
+    <w:p/>
+    <w:p/>
+    <w:p/>
+    <w:p>
+      <w:r>
+        <w:lastRenderedPageBreak/>
+        <w:t>Q</w:t>
+      </w:r>
+      <w:r>
+        <w:rPr>
+          <w:rFonts w:hint="eastAsia"/>
+        </w:rPr>
+        <w:t>3</w:t>
+      </w:r>
+      <w:r>
+        <w:t>.</w:t>
+      </w:r>
+    </w:p>
+    <w:p>
+      <w:r>
+        <w:t xml:space="preserve">We can not </w:t>
+      </w:r>
+      <w:r>
+        <w:t>use PKI to verify the public keys</w:t>
+      </w:r>
+      <w:r>
+        <w:t>, because</w:t>
+      </w:r>
+      <w:r>
+        <w:t xml:space="preserve"> </w:t>
+      </w:r>
+      <w:r>
+        <w:t>tag does not have time system and it cannot access network.</w:t>
+      </w:r>
+      <w:r>
+        <w:t xml:space="preserve"> </w:t>
+      </w:r>
+      <w:r>
+        <w:t xml:space="preserve">This protocol is based on hash chain to keep previous session security. </w:t>
+      </w:r>
+      <w:r>
+        <w:t xml:space="preserve">The </w:t>
+      </w:r>
+      <w:r>
+        <w:t>H</w:t>
+      </w:r>
+      <w:r>
+        <w:rPr>
+          <w:vertAlign w:val="subscript"/>
+        </w:rPr>
+        <w:t>0</w:t>
+      </w:r>
+      <w:r>
+        <w:t xml:space="preserve"> is the ID of tag</w:t>
+      </w:r>
+      <w:r>
+        <w:t>, the H</w:t>
+      </w:r>
+      <w:r>
+        <w:rPr>
+          <w:vertAlign w:val="subscript"/>
+        </w:rPr>
+        <w:t>n-1</w:t>
+      </w:r>
+      <w:r>
+        <w:t xml:space="preserve"> will save in could server.</w:t>
+      </w:r>
+    </w:p>
+    <w:p>
+      <w:pPr>
+        <w:rPr>
+          <w:rFonts w:hint="eastAsia"/>
+        </w:rPr>
+      </w:pPr>
+      <w:r>
+        <w:t xml:space="preserve">Tag use </w:t>
+      </w:r>
+      <w:r>
+        <w:t>AES</w:t>
+      </w:r>
+    </w:p>
+    <w:p>
+      <w:r>
+        <w:rPr>
+          <w:rFonts w:hint="eastAsia"/>
+        </w:rPr>
+        <w:t>T</w:t>
+      </w:r>
+      <w:r>
+        <w:t>: Tag R: Reader S: server</w:t>
+      </w:r>
+    </w:p>
+    <w:p>
+      <w:r>
+        <w:t>H</w:t>
+      </w:r>
+      <w:r>
+        <w:rPr>
+          <w:vertAlign w:val="subscript"/>
+        </w:rPr>
+        <w:t>1</w:t>
+      </w:r>
+      <w:r>
+        <w:t>=h(H</w:t>
+      </w:r>
+      <w:r>
+        <w:rPr>
+          <w:vertAlign w:val="subscript"/>
+        </w:rPr>
+        <w:t>0</w:t>
+      </w:r>
+      <w:r>
+        <w:t xml:space="preserve">), </w:t>
+      </w:r>
+      <w:proofErr w:type="spellStart"/>
+      <w:r>
+        <w:t>H</w:t>
+      </w:r>
+      <w:r>
+        <w:rPr>
+          <w:vertAlign w:val="subscript"/>
+        </w:rPr>
+        <w:t>n</w:t>
+      </w:r>
+      <w:proofErr w:type="spellEnd"/>
+      <w:r>
+        <w:t>=h(H</w:t>
+      </w:r>
+      <w:r>
+        <w:rPr>
+          <w:vertAlign w:val="subscript"/>
+        </w:rPr>
+        <w:t>n-1</w:t>
+      </w:r>
+      <w:r>
+        <w:t>)</w:t>
+      </w:r>
+    </w:p>
+    <w:p>
+      <w:r>
+        <w:t>T-&gt;R</w:t>
+      </w:r>
+      <w:r>
+        <w:t>:</w:t>
+      </w:r>
+      <w:r>
+        <w:t>E(</w:t>
+      </w:r>
+      <w:r>
+        <w:t>P</w:t>
+      </w:r>
+      <w:r>
+        <w:t>K,</w:t>
+      </w:r>
+      <w:r>
+        <w:t xml:space="preserve"> </w:t>
+      </w:r>
+      <w:proofErr w:type="spellStart"/>
+      <w:r>
+        <w:t>H</w:t>
+      </w:r>
+      <w:r>
+        <w:rPr>
+          <w:vertAlign w:val="subscript"/>
+        </w:rPr>
+        <w:t>n</w:t>
+      </w:r>
+      <w:proofErr w:type="spellEnd"/>
+      <w:r>
+        <w:t>)</w:t>
+      </w:r>
+    </w:p>
+    <w:p>
+      <w:r>
+        <w:t>R</w:t>
+      </w:r>
+      <w:r>
+        <w:t>:</w:t>
+      </w:r>
+      <w:r>
+        <w:t>check</w:t>
+      </w:r>
+      <w:r>
+        <w:t xml:space="preserve"> if </w:t>
+      </w:r>
+      <w:proofErr w:type="spellStart"/>
+      <w:r>
+        <w:t>H</w:t>
+      </w:r>
+      <w:r>
+        <w:rPr>
+          <w:vertAlign w:val="subscript"/>
+        </w:rPr>
+        <w:t>n</w:t>
+      </w:r>
+      <w:proofErr w:type="spellEnd"/>
+      <w:r>
+        <w:t>=h(H</w:t>
+      </w:r>
+      <w:r>
+        <w:rPr>
+          <w:vertAlign w:val="subscript"/>
+        </w:rPr>
+        <w:t>n-1</w:t>
+      </w:r>
+      <w:r>
+        <w:t>)</w:t>
+      </w:r>
+    </w:p>
+    <w:p>
+      <w:r>
+        <w:t>S-&gt;</w:t>
+      </w:r>
+      <w:r>
+        <w:rPr>
+          <w:rFonts w:hint="eastAsia"/>
+        </w:rPr>
+        <w:t xml:space="preserve"> </w:t>
+      </w:r>
+      <w:r>
+        <w:rPr>
+          <w:rFonts w:hint="eastAsia"/>
+        </w:rPr>
+        <w:t>R</w:t>
+      </w:r>
+      <w:r>
+        <w:t>:</w:t>
+      </w:r>
+      <w:r>
+        <w:t xml:space="preserve"> </w:t>
+      </w:r>
+      <w:proofErr w:type="spellStart"/>
+      <w:r>
+        <w:t>P</w:t>
+      </w:r>
+      <w:r>
+        <w:t>K</w:t>
+      </w:r>
+      <w:r>
+        <w:rPr>
+          <w:vertAlign w:val="subscript"/>
+        </w:rPr>
+        <w:t>new</w:t>
+      </w:r>
+      <w:proofErr w:type="spellEnd"/>
+    </w:p>
+    <w:p>
+      <w:pPr>
+        <w:rPr>
+          <w:rFonts w:hint="eastAsia"/>
+        </w:rPr>
+      </w:pPr>
+      <w:r>
+        <w:rPr>
+          <w:rFonts w:hint="eastAsia"/>
+        </w:rPr>
+        <w:t>R</w:t>
+      </w:r>
+      <w:r>
+        <w:t xml:space="preserve">-&gt;T: </w:t>
+      </w:r>
+      <w:proofErr w:type="spellStart"/>
+      <w:r>
+        <w:t>P</w:t>
+      </w:r>
+      <w:r>
+        <w:t>K</w:t>
+      </w:r>
+      <w:r>
+        <w:rPr>
+          <w:vertAlign w:val="subscript"/>
+        </w:rPr>
+        <w:t>new</w:t>
+      </w:r>
+      <w:r>
+        <w:t>,h</w:t>
+      </w:r>
+      <w:proofErr w:type="spellEnd"/>
+      <w:r>
+        <w:t>(</w:t>
+      </w:r>
+      <w:proofErr w:type="spellStart"/>
+      <w:r>
+        <w:t>H</w:t>
+      </w:r>
+      <w:r>
+        <w:rPr>
+          <w:vertAlign w:val="subscript"/>
+        </w:rPr>
+        <w:t>n</w:t>
+      </w:r>
+      <w:proofErr w:type="spellEnd"/>
+      <w:r>
+        <w:t>)</w:t>
+      </w:r>
+    </w:p>
+    <w:p/>
+    <w:p>
+      <w:r>
+        <w:t>Q</w:t>
+      </w:r>
+      <w:r>
+        <w:rPr>
+          <w:rFonts w:hint="eastAsia"/>
+        </w:rPr>
+        <w:t>4</w:t>
+      </w:r>
+      <w:r>
+        <w:t>.</w:t>
+      </w:r>
+    </w:p>
+    <w:p>
+      <w:r>
+        <w:t>This protocol is based on hash chain to keep previous session security. The H</w:t>
+      </w:r>
+      <w:r>
+        <w:rPr>
+          <w:vertAlign w:val="subscript"/>
+        </w:rPr>
+        <w:t>0</w:t>
+      </w:r>
+      <w:r>
+        <w:t xml:space="preserve"> is the ID of tag</w:t>
+      </w:r>
+      <w:r>
+        <w:t>,</w:t>
+      </w:r>
+      <w:r>
+        <w:t xml:space="preserve"> </w:t>
+      </w:r>
+      <w:r>
+        <w:t>the H</w:t>
+      </w:r>
+      <w:r>
+        <w:rPr>
+          <w:vertAlign w:val="subscript"/>
+        </w:rPr>
+        <w:t>n-1</w:t>
+      </w:r>
+      <w:r>
+        <w:t xml:space="preserve"> will save in could server.</w:t>
+      </w:r>
+    </w:p>
+    <w:p>
+      <w:r>
+        <w:t>T: Tag R: Reader S: server</w:t>
+      </w:r>
+    </w:p>
+    <w:p>
+      <w:r>
+        <w:t>H</w:t>
+      </w:r>
+      <w:r>
+        <w:rPr>
+          <w:vertAlign w:val="subscript"/>
+        </w:rPr>
+        <w:t>1</w:t>
+      </w:r>
+      <w:r>
+        <w:t>=h(H</w:t>
+      </w:r>
+      <w:r>
+        <w:rPr>
+          <w:vertAlign w:val="subscript"/>
+        </w:rPr>
+        <w:t>0</w:t>
+      </w:r>
+      <w:r>
+        <w:t xml:space="preserve">), </w:t>
+      </w:r>
+      <w:proofErr w:type="spellStart"/>
+      <w:r>
+        <w:t>Hn</w:t>
+      </w:r>
+      <w:proofErr w:type="spellEnd"/>
+      <w:r>
+        <w:t>=h(H</w:t>
+      </w:r>
+      <w:r>
+        <w:rPr>
+          <w:vertAlign w:val="subscript"/>
+        </w:rPr>
+        <w:t>n-1</w:t>
+      </w:r>
+      <w:r>
+        <w:t>)</w:t>
+      </w:r>
+    </w:p>
+    <w:p>
+      <w:r>
+        <w:t>Needham-Schroeder Protocol</w:t>
+      </w:r>
+    </w:p>
+    <w:p>
+      <w:r>
+        <w:t>R -&gt;S: R,T</w:t>
+      </w:r>
+    </w:p>
+    <w:p>
+      <w:r>
+        <w:t>S-</w:t>
+      </w:r>
+      <w:r>
+        <w:t>&gt;</w:t>
+      </w:r>
+      <w:r>
+        <w:t>R: E(</w:t>
+      </w:r>
+      <w:proofErr w:type="spellStart"/>
+      <w:r>
+        <w:t>K</w:t>
+      </w:r>
+      <w:r>
+        <w:rPr>
+          <w:vertAlign w:val="subscript"/>
+        </w:rPr>
+        <w:t>rs</w:t>
+      </w:r>
+      <w:proofErr w:type="spellEnd"/>
+      <w:r>
+        <w:t xml:space="preserve">; K, T, </w:t>
+      </w:r>
+      <w:proofErr w:type="spellStart"/>
+      <w:r>
+        <w:t>H</w:t>
+      </w:r>
+      <w:r>
+        <w:rPr>
+          <w:vertAlign w:val="subscript"/>
+        </w:rPr>
+        <w:t>rn</w:t>
+      </w:r>
+      <w:proofErr w:type="spellEnd"/>
+      <w:r>
+        <w:t>, E(</w:t>
+      </w:r>
+      <w:proofErr w:type="spellStart"/>
+      <w:r>
+        <w:t>K</w:t>
+      </w:r>
+      <w:r>
+        <w:rPr>
+          <w:vertAlign w:val="subscript"/>
+        </w:rPr>
+        <w:t>ts</w:t>
+      </w:r>
+      <w:r>
+        <w:t>;K,R</w:t>
+      </w:r>
+      <w:proofErr w:type="spellEnd"/>
+      <w:r>
+        <w:t>))</w:t>
+      </w:r>
+    </w:p>
+    <w:p>
+      <w:r>
+        <w:t>R-&gt;T:E(</w:t>
+      </w:r>
+      <w:proofErr w:type="spellStart"/>
+      <w:r>
+        <w:t>K</w:t>
+      </w:r>
+      <w:r>
+        <w:rPr>
+          <w:vertAlign w:val="subscript"/>
+        </w:rPr>
+        <w:t>ts</w:t>
+      </w:r>
+      <w:r>
+        <w:t>;K</w:t>
+      </w:r>
+      <w:proofErr w:type="spellEnd"/>
+      <w:r>
+        <w:t>, R)</w:t>
+      </w:r>
+    </w:p>
+    <w:p>
+      <w:r>
+        <w:t xml:space="preserve">T-&gt;R: E(K;K, </w:t>
+      </w:r>
+      <w:proofErr w:type="spellStart"/>
+      <w:r>
+        <w:t>H</w:t>
+      </w:r>
+      <w:r>
+        <w:rPr>
+          <w:vertAlign w:val="subscript"/>
+        </w:rPr>
+        <w:t>rn</w:t>
+      </w:r>
+      <w:proofErr w:type="spellEnd"/>
+      <w:r>
+        <w:t>)</w:t>
+      </w:r>
+    </w:p>
+    <w:p>
+      <w:r>
+        <w:t>R-&gt;T: E(K;H</w:t>
+      </w:r>
+      <w:r>
+        <w:rPr>
+          <w:vertAlign w:val="subscript"/>
+        </w:rPr>
+        <w:t>n+1</w:t>
+      </w:r>
+      <w:r>
+        <w:t>)</w:t>
+      </w:r>
+    </w:p>
+    <w:p>
+      <w:r>
+        <w:t xml:space="preserve">If tag </w:t>
+      </w:r>
+      <w:r>
+        <w:t>desynchronies</w:t>
+      </w:r>
+      <w:r>
+        <w:t xml:space="preserve"> with server</w:t>
+      </w:r>
+      <w:r>
+        <w:t xml:space="preserve">, can use the </w:t>
+      </w:r>
+      <w:r>
+        <w:t>hash chain</w:t>
+      </w:r>
+      <w:r>
+        <w:t xml:space="preserve"> </w:t>
+      </w:r>
+      <w:r>
+        <w:t>re-</w:t>
+      </w:r>
+      <w:r>
+        <w:t>synchronize</w:t>
+      </w:r>
+      <w:r>
+        <w:t>.</w:t>
+      </w:r>
+    </w:p>
+    <w:p>
+      <w:pPr>
+        <w:rPr>
+          <w:rFonts w:hint="eastAsia"/>
+        </w:rPr>
+      </w:pPr>
+    </w:p>
+    <w:p>
+      <w:pPr>
+        <w:rPr>
+          <w:b/>
+        </w:rPr>
+      </w:pPr>
+      <w:r>
+        <w:rPr>
+          <w:b/>
+        </w:rPr>
         <w:t>Task 2</w:t>
       </w:r>
     </w:p>
@@ -166,16 +1691,20 @@
         <w:t>execution: java C3214157</w:t>
       </w:r>
     </w:p>
-    <w:p/>
-    <w:p>
+    <w:p>
+      <w:pPr>
+        <w:rPr>
+          <w:rFonts w:hint="eastAsia"/>
+        </w:rPr>
+      </w:pPr>
       <w:r>
         <w:rPr>
           <w:noProof/>
         </w:rPr>
         <w:drawing>
-          <wp:inline distT="0" distB="0" distL="0" distR="0" wp14:anchorId="01AB301D" wp14:editId="0C40B0D9">
-            <wp:extent cx="5274310" cy="3035935"/>
-            <wp:effectExtent l="0" t="0" r="2540" b="0"/>
+          <wp:inline distT="0" distB="0" distL="0" distR="0" wp14:anchorId="2E81CCDE" wp14:editId="47A8DF1E">
+            <wp:extent cx="5274310" cy="2950845"/>
+            <wp:effectExtent l="0" t="0" r="2540" b="1905"/>
             <wp:docPr id="1" name="图片 1"/>
             <wp:cNvGraphicFramePr>
               <a:graphicFrameLocks xmlns:a="http://schemas.openxmlformats.org/drawingml/2006/main" noChangeAspect="1"/>
@@ -188,7 +1717,7 @@
                     <pic:cNvPicPr/>
                   </pic:nvPicPr>
                   <pic:blipFill>
-                    <a:blip r:embed="rId6"/>
+                    <a:blip r:embed="rId7"/>
                     <a:stretch>
                       <a:fillRect/>
                     </a:stretch>
@@ -196,7 +1725,7 @@
                   <pic:spPr>
                     <a:xfrm>
                       <a:off x="0" y="0"/>
-                      <a:ext cx="5274310" cy="3035935"/>
+                      <a:ext cx="5274310" cy="2950845"/>
                     </a:xfrm>
                     <a:prstGeom prst="rect">
                       <a:avLst/>
@@ -210,7 +1739,7 @@
       </w:r>
     </w:p>
     <w:sectPr>
-      <w:footerReference w:type="default" r:id="rId7"/>
+      <w:footerReference w:type="default" r:id="rId8"/>
       <w:pgSz w:w="11906" w:h="16838"/>
       <w:pgMar w:top="1440" w:right="1800" w:bottom="1440" w:left="1800" w:header="851" w:footer="992" w:gutter="0"/>
       <w:cols w:space="425"/>
@@ -304,6 +1833,379 @@
     </w:p>
   </w:footnote>
 </w:footnotes>
+</file>
+
+<file path=word/numbering.xml><?xml version="1.0" encoding="utf-8"?>
+<w:numbering xmlns:wpc="http://schemas.microsoft.com/office/word/2010/wordprocessingCanvas" xmlns:cx="http://schemas.microsoft.com/office/drawing/2014/chartex" xmlns:cx1="http://schemas.microsoft.com/office/drawing/2015/9/8/chartex" xmlns:cx2="http://schemas.microsoft.com/office/drawing/2015/10/21/chartex" xmlns:cx3="http://schemas.microsoft.com/office/drawing/2016/5/9/chartex" xmlns:cx4="http://schemas.microsoft.com/office/drawing/2016/5/10/chartex" xmlns:cx5="http://schemas.microsoft.com/office/drawing/2016/5/11/chartex" xmlns:cx6="http://schemas.microsoft.com/office/drawing/2016/5/12/chartex" xmlns:cx7="http://schemas.microsoft.com/office/drawing/2016/5/13/chartex" xmlns:cx8="http://schemas.microsoft.com/office/drawing/2016/5/14/chartex" xmlns:mc="http://schemas.openxmlformats.org/markup-compatibility/2006" xmlns:aink="http://schemas.microsoft.com/office/drawing/2016/ink" xmlns:am3d="http://schemas.microsoft.com/office/drawing/2017/model3d" xmlns:o="urn:schemas-microsoft-com:office:office" xmlns:r="http://schemas.openxmlformats.org/officeDocument/2006/relationships" xmlns:m="http://schemas.openxmlformats.org/officeDocument/2006/math" xmlns:v="urn:schemas-microsoft-com:vml" xmlns:wp14="http://schemas.microsoft.com/office/word/2010/wordprocessingDrawing" xmlns:wp="http://schemas.openxmlformats.org/drawingml/2006/wordprocessingDrawing" xmlns:w10="urn:schemas-microsoft-com:office:word" xmlns:w="http://schemas.openxmlformats.org/wordprocessingml/2006/main" xmlns:w14="http://schemas.microsoft.com/office/word/2010/wordml" xmlns:w15="http://schemas.microsoft.com/office/word/2012/wordml" xmlns:w16cid="http://schemas.microsoft.com/office/word/2016/wordml/cid" xmlns:w16se="http://schemas.microsoft.com/office/word/2015/wordml/symex" xmlns:wpg="http://schemas.microsoft.com/office/word/2010/wordprocessingGroup" xmlns:wpi="http://schemas.microsoft.com/office/word/2010/wordprocessingInk" xmlns:wne="http://schemas.microsoft.com/office/word/2006/wordml" xmlns:wps="http://schemas.microsoft.com/office/word/2010/wordprocessingShape" mc:Ignorable="w14 w15 w16se w16cid wp14">
+  <w:abstractNum w:abstractNumId="0" w15:restartNumberingAfterBreak="0">
+    <w:nsid w:val="045F70DB"/>
+    <w:multiLevelType w:val="hybridMultilevel"/>
+    <w:tmpl w:val="4CDADDF6"/>
+    <w:lvl w:ilvl="0" w:tplc="12300306">
+      <w:start w:val="2"/>
+      <w:numFmt w:val="decimal"/>
+      <w:lvlText w:val="%1."/>
+      <w:lvlJc w:val="left"/>
+      <w:pPr>
+        <w:ind w:left="360" w:hanging="360"/>
+      </w:pPr>
+      <w:rPr>
+        <w:rFonts w:hint="default"/>
+      </w:rPr>
+    </w:lvl>
+    <w:lvl w:ilvl="1" w:tplc="04090019" w:tentative="1">
+      <w:start w:val="1"/>
+      <w:numFmt w:val="lowerLetter"/>
+      <w:lvlText w:val="%2)"/>
+      <w:lvlJc w:val="left"/>
+      <w:pPr>
+        <w:ind w:left="840" w:hanging="420"/>
+      </w:pPr>
+    </w:lvl>
+    <w:lvl w:ilvl="2" w:tplc="0409001B" w:tentative="1">
+      <w:start w:val="1"/>
+      <w:numFmt w:val="lowerRoman"/>
+      <w:lvlText w:val="%3."/>
+      <w:lvlJc w:val="right"/>
+      <w:pPr>
+        <w:ind w:left="1260" w:hanging="420"/>
+      </w:pPr>
+    </w:lvl>
+    <w:lvl w:ilvl="3" w:tplc="0409000F" w:tentative="1">
+      <w:start w:val="1"/>
+      <w:numFmt w:val="decimal"/>
+      <w:lvlText w:val="%4."/>
+      <w:lvlJc w:val="left"/>
+      <w:pPr>
+        <w:ind w:left="1680" w:hanging="420"/>
+      </w:pPr>
+    </w:lvl>
+    <w:lvl w:ilvl="4" w:tplc="04090019" w:tentative="1">
+      <w:start w:val="1"/>
+      <w:numFmt w:val="lowerLetter"/>
+      <w:lvlText w:val="%5)"/>
+      <w:lvlJc w:val="left"/>
+      <w:pPr>
+        <w:ind w:left="2100" w:hanging="420"/>
+      </w:pPr>
+    </w:lvl>
+    <w:lvl w:ilvl="5" w:tplc="0409001B" w:tentative="1">
+      <w:start w:val="1"/>
+      <w:numFmt w:val="lowerRoman"/>
+      <w:lvlText w:val="%6."/>
+      <w:lvlJc w:val="right"/>
+      <w:pPr>
+        <w:ind w:left="2520" w:hanging="420"/>
+      </w:pPr>
+    </w:lvl>
+    <w:lvl w:ilvl="6" w:tplc="0409000F" w:tentative="1">
+      <w:start w:val="1"/>
+      <w:numFmt w:val="decimal"/>
+      <w:lvlText w:val="%7."/>
+      <w:lvlJc w:val="left"/>
+      <w:pPr>
+        <w:ind w:left="2940" w:hanging="420"/>
+      </w:pPr>
+    </w:lvl>
+    <w:lvl w:ilvl="7" w:tplc="04090019" w:tentative="1">
+      <w:start w:val="1"/>
+      <w:numFmt w:val="lowerLetter"/>
+      <w:lvlText w:val="%8)"/>
+      <w:lvlJc w:val="left"/>
+      <w:pPr>
+        <w:ind w:left="3360" w:hanging="420"/>
+      </w:pPr>
+    </w:lvl>
+    <w:lvl w:ilvl="8" w:tplc="0409001B" w:tentative="1">
+      <w:start w:val="1"/>
+      <w:numFmt w:val="lowerRoman"/>
+      <w:lvlText w:val="%9."/>
+      <w:lvlJc w:val="right"/>
+      <w:pPr>
+        <w:ind w:left="3780" w:hanging="420"/>
+      </w:pPr>
+    </w:lvl>
+  </w:abstractNum>
+  <w:abstractNum w:abstractNumId="1" w15:restartNumberingAfterBreak="0">
+    <w:nsid w:val="16850F29"/>
+    <w:multiLevelType w:val="hybridMultilevel"/>
+    <w:tmpl w:val="CB40E6F6"/>
+    <w:lvl w:ilvl="0" w:tplc="4D006C80">
+      <w:start w:val="1"/>
+      <w:numFmt w:val="decimal"/>
+      <w:lvlText w:val="%1."/>
+      <w:lvlJc w:val="left"/>
+      <w:pPr>
+        <w:ind w:left="360" w:hanging="360"/>
+      </w:pPr>
+      <w:rPr>
+        <w:rFonts w:hint="default"/>
+      </w:rPr>
+    </w:lvl>
+    <w:lvl w:ilvl="1" w:tplc="04090019" w:tentative="1">
+      <w:start w:val="1"/>
+      <w:numFmt w:val="lowerLetter"/>
+      <w:lvlText w:val="%2)"/>
+      <w:lvlJc w:val="left"/>
+      <w:pPr>
+        <w:ind w:left="840" w:hanging="420"/>
+      </w:pPr>
+    </w:lvl>
+    <w:lvl w:ilvl="2" w:tplc="0409001B" w:tentative="1">
+      <w:start w:val="1"/>
+      <w:numFmt w:val="lowerRoman"/>
+      <w:lvlText w:val="%3."/>
+      <w:lvlJc w:val="right"/>
+      <w:pPr>
+        <w:ind w:left="1260" w:hanging="420"/>
+      </w:pPr>
+    </w:lvl>
+    <w:lvl w:ilvl="3" w:tplc="0409000F" w:tentative="1">
+      <w:start w:val="1"/>
+      <w:numFmt w:val="decimal"/>
+      <w:lvlText w:val="%4."/>
+      <w:lvlJc w:val="left"/>
+      <w:pPr>
+        <w:ind w:left="1680" w:hanging="420"/>
+      </w:pPr>
+    </w:lvl>
+    <w:lvl w:ilvl="4" w:tplc="04090019" w:tentative="1">
+      <w:start w:val="1"/>
+      <w:numFmt w:val="lowerLetter"/>
+      <w:lvlText w:val="%5)"/>
+      <w:lvlJc w:val="left"/>
+      <w:pPr>
+        <w:ind w:left="2100" w:hanging="420"/>
+      </w:pPr>
+    </w:lvl>
+    <w:lvl w:ilvl="5" w:tplc="0409001B" w:tentative="1">
+      <w:start w:val="1"/>
+      <w:numFmt w:val="lowerRoman"/>
+      <w:lvlText w:val="%6."/>
+      <w:lvlJc w:val="right"/>
+      <w:pPr>
+        <w:ind w:left="2520" w:hanging="420"/>
+      </w:pPr>
+    </w:lvl>
+    <w:lvl w:ilvl="6" w:tplc="0409000F" w:tentative="1">
+      <w:start w:val="1"/>
+      <w:numFmt w:val="decimal"/>
+      <w:lvlText w:val="%7."/>
+      <w:lvlJc w:val="left"/>
+      <w:pPr>
+        <w:ind w:left="2940" w:hanging="420"/>
+      </w:pPr>
+    </w:lvl>
+    <w:lvl w:ilvl="7" w:tplc="04090019" w:tentative="1">
+      <w:start w:val="1"/>
+      <w:numFmt w:val="lowerLetter"/>
+      <w:lvlText w:val="%8)"/>
+      <w:lvlJc w:val="left"/>
+      <w:pPr>
+        <w:ind w:left="3360" w:hanging="420"/>
+      </w:pPr>
+    </w:lvl>
+    <w:lvl w:ilvl="8" w:tplc="0409001B" w:tentative="1">
+      <w:start w:val="1"/>
+      <w:numFmt w:val="lowerRoman"/>
+      <w:lvlText w:val="%9."/>
+      <w:lvlJc w:val="right"/>
+      <w:pPr>
+        <w:ind w:left="3780" w:hanging="420"/>
+      </w:pPr>
+    </w:lvl>
+  </w:abstractNum>
+  <w:abstractNum w:abstractNumId="2" w15:restartNumberingAfterBreak="0">
+    <w:nsid w:val="27AB0AD5"/>
+    <w:multiLevelType w:val="hybridMultilevel"/>
+    <w:tmpl w:val="76787D34"/>
+    <w:lvl w:ilvl="0" w:tplc="B832D6EA">
+      <w:start w:val="1"/>
+      <w:numFmt w:val="lowerLetter"/>
+      <w:lvlText w:val="%1."/>
+      <w:lvlJc w:val="left"/>
+      <w:pPr>
+        <w:ind w:left="360" w:hanging="360"/>
+      </w:pPr>
+      <w:rPr>
+        <w:rFonts w:hint="default"/>
+      </w:rPr>
+    </w:lvl>
+    <w:lvl w:ilvl="1" w:tplc="04090019" w:tentative="1">
+      <w:start w:val="1"/>
+      <w:numFmt w:val="lowerLetter"/>
+      <w:lvlText w:val="%2)"/>
+      <w:lvlJc w:val="left"/>
+      <w:pPr>
+        <w:ind w:left="840" w:hanging="420"/>
+      </w:pPr>
+    </w:lvl>
+    <w:lvl w:ilvl="2" w:tplc="0409001B" w:tentative="1">
+      <w:start w:val="1"/>
+      <w:numFmt w:val="lowerRoman"/>
+      <w:lvlText w:val="%3."/>
+      <w:lvlJc w:val="right"/>
+      <w:pPr>
+        <w:ind w:left="1260" w:hanging="420"/>
+      </w:pPr>
+    </w:lvl>
+    <w:lvl w:ilvl="3" w:tplc="0409000F" w:tentative="1">
+      <w:start w:val="1"/>
+      <w:numFmt w:val="decimal"/>
+      <w:lvlText w:val="%4."/>
+      <w:lvlJc w:val="left"/>
+      <w:pPr>
+        <w:ind w:left="1680" w:hanging="420"/>
+      </w:pPr>
+    </w:lvl>
+    <w:lvl w:ilvl="4" w:tplc="04090019" w:tentative="1">
+      <w:start w:val="1"/>
+      <w:numFmt w:val="lowerLetter"/>
+      <w:lvlText w:val="%5)"/>
+      <w:lvlJc w:val="left"/>
+      <w:pPr>
+        <w:ind w:left="2100" w:hanging="420"/>
+      </w:pPr>
+    </w:lvl>
+    <w:lvl w:ilvl="5" w:tplc="0409001B" w:tentative="1">
+      <w:start w:val="1"/>
+      <w:numFmt w:val="lowerRoman"/>
+      <w:lvlText w:val="%6."/>
+      <w:lvlJc w:val="right"/>
+      <w:pPr>
+        <w:ind w:left="2520" w:hanging="420"/>
+      </w:pPr>
+    </w:lvl>
+    <w:lvl w:ilvl="6" w:tplc="0409000F" w:tentative="1">
+      <w:start w:val="1"/>
+      <w:numFmt w:val="decimal"/>
+      <w:lvlText w:val="%7."/>
+      <w:lvlJc w:val="left"/>
+      <w:pPr>
+        <w:ind w:left="2940" w:hanging="420"/>
+      </w:pPr>
+    </w:lvl>
+    <w:lvl w:ilvl="7" w:tplc="04090019" w:tentative="1">
+      <w:start w:val="1"/>
+      <w:numFmt w:val="lowerLetter"/>
+      <w:lvlText w:val="%8)"/>
+      <w:lvlJc w:val="left"/>
+      <w:pPr>
+        <w:ind w:left="3360" w:hanging="420"/>
+      </w:pPr>
+    </w:lvl>
+    <w:lvl w:ilvl="8" w:tplc="0409001B" w:tentative="1">
+      <w:start w:val="1"/>
+      <w:numFmt w:val="lowerRoman"/>
+      <w:lvlText w:val="%9."/>
+      <w:lvlJc w:val="right"/>
+      <w:pPr>
+        <w:ind w:left="3780" w:hanging="420"/>
+      </w:pPr>
+    </w:lvl>
+  </w:abstractNum>
+  <w:abstractNum w:abstractNumId="3" w15:restartNumberingAfterBreak="0">
+    <w:nsid w:val="403F6C53"/>
+    <w:multiLevelType w:val="hybridMultilevel"/>
+    <w:tmpl w:val="0BFC3D8E"/>
+    <w:lvl w:ilvl="0" w:tplc="560EF33C">
+      <w:start w:val="1"/>
+      <w:numFmt w:val="decimal"/>
+      <w:lvlText w:val="%1."/>
+      <w:lvlJc w:val="left"/>
+      <w:pPr>
+        <w:ind w:left="360" w:hanging="360"/>
+      </w:pPr>
+      <w:rPr>
+        <w:rFonts w:hint="default"/>
+      </w:rPr>
+    </w:lvl>
+    <w:lvl w:ilvl="1" w:tplc="04090019" w:tentative="1">
+      <w:start w:val="1"/>
+      <w:numFmt w:val="lowerLetter"/>
+      <w:lvlText w:val="%2)"/>
+      <w:lvlJc w:val="left"/>
+      <w:pPr>
+        <w:ind w:left="840" w:hanging="420"/>
+      </w:pPr>
+    </w:lvl>
+    <w:lvl w:ilvl="2" w:tplc="0409001B" w:tentative="1">
+      <w:start w:val="1"/>
+      <w:numFmt w:val="lowerRoman"/>
+      <w:lvlText w:val="%3."/>
+      <w:lvlJc w:val="right"/>
+      <w:pPr>
+        <w:ind w:left="1260" w:hanging="420"/>
+      </w:pPr>
+    </w:lvl>
+    <w:lvl w:ilvl="3" w:tplc="0409000F" w:tentative="1">
+      <w:start w:val="1"/>
+      <w:numFmt w:val="decimal"/>
+      <w:lvlText w:val="%4."/>
+      <w:lvlJc w:val="left"/>
+      <w:pPr>
+        <w:ind w:left="1680" w:hanging="420"/>
+      </w:pPr>
+    </w:lvl>
+    <w:lvl w:ilvl="4" w:tplc="04090019" w:tentative="1">
+      <w:start w:val="1"/>
+      <w:numFmt w:val="lowerLetter"/>
+      <w:lvlText w:val="%5)"/>
+      <w:lvlJc w:val="left"/>
+      <w:pPr>
+        <w:ind w:left="2100" w:hanging="420"/>
+      </w:pPr>
+    </w:lvl>
+    <w:lvl w:ilvl="5" w:tplc="0409001B" w:tentative="1">
+      <w:start w:val="1"/>
+      <w:numFmt w:val="lowerRoman"/>
+      <w:lvlText w:val="%6."/>
+      <w:lvlJc w:val="right"/>
+      <w:pPr>
+        <w:ind w:left="2520" w:hanging="420"/>
+      </w:pPr>
+    </w:lvl>
+    <w:lvl w:ilvl="6" w:tplc="0409000F" w:tentative="1">
+      <w:start w:val="1"/>
+      <w:numFmt w:val="decimal"/>
+      <w:lvlText w:val="%7."/>
+      <w:lvlJc w:val="left"/>
+      <w:pPr>
+        <w:ind w:left="2940" w:hanging="420"/>
+      </w:pPr>
+    </w:lvl>
+    <w:lvl w:ilvl="7" w:tplc="04090019" w:tentative="1">
+      <w:start w:val="1"/>
+      <w:numFmt w:val="lowerLetter"/>
+      <w:lvlText w:val="%8)"/>
+      <w:lvlJc w:val="left"/>
+      <w:pPr>
+        <w:ind w:left="3360" w:hanging="420"/>
+      </w:pPr>
+    </w:lvl>
+    <w:lvl w:ilvl="8" w:tplc="0409001B" w:tentative="1">
+      <w:start w:val="1"/>
+      <w:numFmt w:val="lowerRoman"/>
+      <w:lvlText w:val="%9."/>
+      <w:lvlJc w:val="right"/>
+      <w:pPr>
+        <w:ind w:left="3780" w:hanging="420"/>
+      </w:pPr>
+    </w:lvl>
+  </w:abstractNum>
+  <w:num w:numId="1">
+    <w:abstractNumId w:val="1"/>
+  </w:num>
+  <w:num w:numId="2">
+    <w:abstractNumId w:val="0"/>
+  </w:num>
+  <w:num w:numId="3">
+    <w:abstractNumId w:val="3"/>
+  </w:num>
+  <w:num w:numId="4">
+    <w:abstractNumId w:val="2"/>
+  </w:num>
+</w:numbering>
 </file>
 
 <file path=word/styles.xml><?xml version="1.0" encoding="utf-8"?>
@@ -797,6 +2699,27 @@
       <w:szCs w:val="18"/>
     </w:rPr>
   </w:style>
+  <w:style w:type="paragraph" w:styleId="a7">
+    <w:name w:val="List Paragraph"/>
+    <w:basedOn w:val="a"/>
+    <w:uiPriority w:val="34"/>
+    <w:qFormat/>
+    <w:rsid w:val="00F4605F"/>
+    <w:pPr>
+      <w:ind w:firstLineChars="200" w:firstLine="420"/>
+    </w:pPr>
+  </w:style>
+  <w:style w:type="character" w:styleId="a8">
+    <w:name w:val="Emphasis"/>
+    <w:basedOn w:val="a0"/>
+    <w:uiPriority w:val="20"/>
+    <w:qFormat/>
+    <w:rsid w:val="00B23F0B"/>
+    <w:rPr>
+      <w:i/>
+      <w:iCs/>
+    </w:rPr>
+  </w:style>
 </w:styles>
 </file>
 
